--- a/01.GIT/Day2/Git_Screens_Latest.docx
+++ b/01.GIT/Day2/Git_Screens_Latest.docx
@@ -331,8 +331,6 @@
       <w:r>
         <w:t>After rebase --- master</w:t>
       </w:r>
-      <w:bookmarkStart w:id="0" w:name="_GoBack"/>
-      <w:bookmarkEnd w:id="0"/>
     </w:p>
     <w:p>
       <w:r>
@@ -384,37 +382,17 @@
     <w:p/>
     <w:p/>
     <w:p/>
-    <w:p/>
-    <w:p/>
-    <w:p/>
-    <w:p/>
-    <w:p/>
-    <w:p/>
-    <w:p/>
-    <w:p/>
-    <w:p/>
-    <w:p/>
-    <w:p/>
-    <w:p/>
-    <w:p/>
-    <w:p/>
-    <w:p>
-      <w:r>
-        <w:t>Merge</w:t>
-      </w:r>
-    </w:p>
-    <w:p>
-      <w:r>
-        <w:rPr>
-          <w:noProof/>
-          <w:lang w:eastAsia="en-IN"/>
-        </w:rPr>
-        <w:lastRenderedPageBreak/>
+    <w:p>
+      <w:r>
+        <w:rPr>
+          <w:noProof/>
+          <w:lang w:eastAsia="en-IN"/>
+        </w:rPr>
         <w:drawing>
-          <wp:inline distT="0" distB="0" distL="0" distR="0" wp14:anchorId="400AAA04" wp14:editId="14C444FB">
-            <wp:extent cx="5731510" cy="3633018"/>
-            <wp:effectExtent l="0" t="0" r="2540" b="5715"/>
-            <wp:docPr id="1" name="Picture 1"/>
+          <wp:inline distT="0" distB="0" distL="0" distR="0" wp14:anchorId="703A3866" wp14:editId="548407D3">
+            <wp:extent cx="5731510" cy="3261327"/>
+            <wp:effectExtent l="0" t="0" r="2540" b="0"/>
+            <wp:docPr id="11" name="Picture 11"/>
             <wp:cNvGraphicFramePr>
               <a:graphicFrameLocks xmlns:a="http://schemas.openxmlformats.org/drawingml/2006/main" noChangeAspect="1"/>
             </wp:cNvGraphicFramePr>
@@ -434,6 +412,339 @@
                   <pic:spPr>
                     <a:xfrm>
                       <a:off x="0" y="0"/>
+                      <a:ext cx="5731510" cy="3261327"/>
+                    </a:xfrm>
+                    <a:prstGeom prst="rect">
+                      <a:avLst/>
+                    </a:prstGeom>
+                  </pic:spPr>
+                </pic:pic>
+              </a:graphicData>
+            </a:graphic>
+          </wp:inline>
+        </w:drawing>
+      </w:r>
+    </w:p>
+    <w:p/>
+    <w:p/>
+    <w:p>
+      <w:r>
+        <w:rPr>
+          <w:noProof/>
+          <w:lang w:eastAsia="en-IN"/>
+        </w:rPr>
+        <w:lastRenderedPageBreak/>
+        <w:drawing>
+          <wp:inline distT="0" distB="0" distL="0" distR="0" wp14:anchorId="19993D11" wp14:editId="7188FEA8">
+            <wp:extent cx="5731510" cy="3582194"/>
+            <wp:effectExtent l="0" t="0" r="2540" b="0"/>
+            <wp:docPr id="12" name="Picture 12"/>
+            <wp:cNvGraphicFramePr>
+              <a:graphicFrameLocks xmlns:a="http://schemas.openxmlformats.org/drawingml/2006/main" noChangeAspect="1"/>
+            </wp:cNvGraphicFramePr>
+            <a:graphic xmlns:a="http://schemas.openxmlformats.org/drawingml/2006/main">
+              <a:graphicData uri="http://schemas.openxmlformats.org/drawingml/2006/picture">
+                <pic:pic xmlns:pic="http://schemas.openxmlformats.org/drawingml/2006/picture">
+                  <pic:nvPicPr>
+                    <pic:cNvPr id="0" name=""/>
+                    <pic:cNvPicPr/>
+                  </pic:nvPicPr>
+                  <pic:blipFill>
+                    <a:blip r:embed="rId13"/>
+                    <a:stretch>
+                      <a:fillRect/>
+                    </a:stretch>
+                  </pic:blipFill>
+                  <pic:spPr>
+                    <a:xfrm>
+                      <a:off x="0" y="0"/>
+                      <a:ext cx="5731510" cy="3582194"/>
+                    </a:xfrm>
+                    <a:prstGeom prst="rect">
+                      <a:avLst/>
+                    </a:prstGeom>
+                  </pic:spPr>
+                </pic:pic>
+              </a:graphicData>
+            </a:graphic>
+          </wp:inline>
+        </w:drawing>
+      </w:r>
+    </w:p>
+    <w:p/>
+    <w:p/>
+    <w:p>
+      <w:r>
+        <w:rPr>
+          <w:noProof/>
+          <w:lang w:eastAsia="en-IN"/>
+        </w:rPr>
+        <w:drawing>
+          <wp:inline distT="0" distB="0" distL="0" distR="0" wp14:anchorId="180F9B43" wp14:editId="41F63DBA">
+            <wp:extent cx="5731510" cy="3445642"/>
+            <wp:effectExtent l="0" t="0" r="2540" b="2540"/>
+            <wp:docPr id="13" name="Picture 13"/>
+            <wp:cNvGraphicFramePr>
+              <a:graphicFrameLocks xmlns:a="http://schemas.openxmlformats.org/drawingml/2006/main" noChangeAspect="1"/>
+            </wp:cNvGraphicFramePr>
+            <a:graphic xmlns:a="http://schemas.openxmlformats.org/drawingml/2006/main">
+              <a:graphicData uri="http://schemas.openxmlformats.org/drawingml/2006/picture">
+                <pic:pic xmlns:pic="http://schemas.openxmlformats.org/drawingml/2006/picture">
+                  <pic:nvPicPr>
+                    <pic:cNvPr id="0" name=""/>
+                    <pic:cNvPicPr/>
+                  </pic:nvPicPr>
+                  <pic:blipFill>
+                    <a:blip r:embed="rId14"/>
+                    <a:stretch>
+                      <a:fillRect/>
+                    </a:stretch>
+                  </pic:blipFill>
+                  <pic:spPr>
+                    <a:xfrm>
+                      <a:off x="0" y="0"/>
+                      <a:ext cx="5731510" cy="3445642"/>
+                    </a:xfrm>
+                    <a:prstGeom prst="rect">
+                      <a:avLst/>
+                    </a:prstGeom>
+                  </pic:spPr>
+                </pic:pic>
+              </a:graphicData>
+            </a:graphic>
+          </wp:inline>
+        </w:drawing>
+      </w:r>
+    </w:p>
+    <w:p/>
+    <w:p/>
+    <w:p>
+      <w:r>
+        <w:rPr>
+          <w:noProof/>
+          <w:lang w:eastAsia="en-IN"/>
+        </w:rPr>
+        <w:lastRenderedPageBreak/>
+        <w:drawing>
+          <wp:inline distT="0" distB="0" distL="0" distR="0" wp14:anchorId="2BD98B76" wp14:editId="2C4AB781">
+            <wp:extent cx="5731510" cy="3445642"/>
+            <wp:effectExtent l="0" t="0" r="2540" b="2540"/>
+            <wp:docPr id="14" name="Picture 14"/>
+            <wp:cNvGraphicFramePr>
+              <a:graphicFrameLocks xmlns:a="http://schemas.openxmlformats.org/drawingml/2006/main" noChangeAspect="1"/>
+            </wp:cNvGraphicFramePr>
+            <a:graphic xmlns:a="http://schemas.openxmlformats.org/drawingml/2006/main">
+              <a:graphicData uri="http://schemas.openxmlformats.org/drawingml/2006/picture">
+                <pic:pic xmlns:pic="http://schemas.openxmlformats.org/drawingml/2006/picture">
+                  <pic:nvPicPr>
+                    <pic:cNvPr id="0" name=""/>
+                    <pic:cNvPicPr/>
+                  </pic:nvPicPr>
+                  <pic:blipFill>
+                    <a:blip r:embed="rId15"/>
+                    <a:stretch>
+                      <a:fillRect/>
+                    </a:stretch>
+                  </pic:blipFill>
+                  <pic:spPr>
+                    <a:xfrm>
+                      <a:off x="0" y="0"/>
+                      <a:ext cx="5731510" cy="3445642"/>
+                    </a:xfrm>
+                    <a:prstGeom prst="rect">
+                      <a:avLst/>
+                    </a:prstGeom>
+                  </pic:spPr>
+                </pic:pic>
+              </a:graphicData>
+            </a:graphic>
+          </wp:inline>
+        </w:drawing>
+      </w:r>
+    </w:p>
+    <w:p/>
+    <w:p/>
+    <w:p>
+      <w:r>
+        <w:rPr>
+          <w:noProof/>
+          <w:lang w:eastAsia="en-IN"/>
+        </w:rPr>
+        <w:drawing>
+          <wp:inline distT="0" distB="0" distL="0" distR="0" wp14:anchorId="156D0137" wp14:editId="1CD4E202">
+            <wp:extent cx="5731510" cy="3582194"/>
+            <wp:effectExtent l="0" t="0" r="2540" b="0"/>
+            <wp:docPr id="15" name="Picture 15"/>
+            <wp:cNvGraphicFramePr>
+              <a:graphicFrameLocks xmlns:a="http://schemas.openxmlformats.org/drawingml/2006/main" noChangeAspect="1"/>
+            </wp:cNvGraphicFramePr>
+            <a:graphic xmlns:a="http://schemas.openxmlformats.org/drawingml/2006/main">
+              <a:graphicData uri="http://schemas.openxmlformats.org/drawingml/2006/picture">
+                <pic:pic xmlns:pic="http://schemas.openxmlformats.org/drawingml/2006/picture">
+                  <pic:nvPicPr>
+                    <pic:cNvPr id="0" name=""/>
+                    <pic:cNvPicPr/>
+                  </pic:nvPicPr>
+                  <pic:blipFill>
+                    <a:blip r:embed="rId16"/>
+                    <a:stretch>
+                      <a:fillRect/>
+                    </a:stretch>
+                  </pic:blipFill>
+                  <pic:spPr>
+                    <a:xfrm>
+                      <a:off x="0" y="0"/>
+                      <a:ext cx="5731510" cy="3582194"/>
+                    </a:xfrm>
+                    <a:prstGeom prst="rect">
+                      <a:avLst/>
+                    </a:prstGeom>
+                  </pic:spPr>
+                </pic:pic>
+              </a:graphicData>
+            </a:graphic>
+          </wp:inline>
+        </w:drawing>
+      </w:r>
+    </w:p>
+    <w:p/>
+    <w:p>
+      <w:r>
+        <w:rPr>
+          <w:noProof/>
+          <w:lang w:eastAsia="en-IN"/>
+        </w:rPr>
+        <w:lastRenderedPageBreak/>
+        <w:drawing>
+          <wp:inline distT="0" distB="0" distL="0" distR="0" wp14:anchorId="1643A705" wp14:editId="770B172C">
+            <wp:extent cx="5731510" cy="3582194"/>
+            <wp:effectExtent l="0" t="0" r="2540" b="0"/>
+            <wp:docPr id="16" name="Picture 16"/>
+            <wp:cNvGraphicFramePr>
+              <a:graphicFrameLocks xmlns:a="http://schemas.openxmlformats.org/drawingml/2006/main" noChangeAspect="1"/>
+            </wp:cNvGraphicFramePr>
+            <a:graphic xmlns:a="http://schemas.openxmlformats.org/drawingml/2006/main">
+              <a:graphicData uri="http://schemas.openxmlformats.org/drawingml/2006/picture">
+                <pic:pic xmlns:pic="http://schemas.openxmlformats.org/drawingml/2006/picture">
+                  <pic:nvPicPr>
+                    <pic:cNvPr id="0" name=""/>
+                    <pic:cNvPicPr/>
+                  </pic:nvPicPr>
+                  <pic:blipFill>
+                    <a:blip r:embed="rId17"/>
+                    <a:stretch>
+                      <a:fillRect/>
+                    </a:stretch>
+                  </pic:blipFill>
+                  <pic:spPr>
+                    <a:xfrm>
+                      <a:off x="0" y="0"/>
+                      <a:ext cx="5731510" cy="3582194"/>
+                    </a:xfrm>
+                    <a:prstGeom prst="rect">
+                      <a:avLst/>
+                    </a:prstGeom>
+                  </pic:spPr>
+                </pic:pic>
+              </a:graphicData>
+            </a:graphic>
+          </wp:inline>
+        </w:drawing>
+      </w:r>
+    </w:p>
+    <w:p/>
+    <w:p>
+      <w:r>
+        <w:rPr>
+          <w:noProof/>
+          <w:lang w:eastAsia="en-IN"/>
+        </w:rPr>
+        <w:drawing>
+          <wp:inline distT="0" distB="0" distL="0" distR="0" wp14:anchorId="400A0676" wp14:editId="23FBA39A">
+            <wp:extent cx="5731510" cy="3582194"/>
+            <wp:effectExtent l="0" t="0" r="2540" b="0"/>
+            <wp:docPr id="17" name="Picture 17"/>
+            <wp:cNvGraphicFramePr>
+              <a:graphicFrameLocks xmlns:a="http://schemas.openxmlformats.org/drawingml/2006/main" noChangeAspect="1"/>
+            </wp:cNvGraphicFramePr>
+            <a:graphic xmlns:a="http://schemas.openxmlformats.org/drawingml/2006/main">
+              <a:graphicData uri="http://schemas.openxmlformats.org/drawingml/2006/picture">
+                <pic:pic xmlns:pic="http://schemas.openxmlformats.org/drawingml/2006/picture">
+                  <pic:nvPicPr>
+                    <pic:cNvPr id="0" name=""/>
+                    <pic:cNvPicPr/>
+                  </pic:nvPicPr>
+                  <pic:blipFill>
+                    <a:blip r:embed="rId18"/>
+                    <a:stretch>
+                      <a:fillRect/>
+                    </a:stretch>
+                  </pic:blipFill>
+                  <pic:spPr>
+                    <a:xfrm>
+                      <a:off x="0" y="0"/>
+                      <a:ext cx="5731510" cy="3582194"/>
+                    </a:xfrm>
+                    <a:prstGeom prst="rect">
+                      <a:avLst/>
+                    </a:prstGeom>
+                  </pic:spPr>
+                </pic:pic>
+              </a:graphicData>
+            </a:graphic>
+          </wp:inline>
+        </w:drawing>
+      </w:r>
+      <w:bookmarkStart w:id="0" w:name="_GoBack"/>
+      <w:bookmarkEnd w:id="0"/>
+    </w:p>
+    <w:p/>
+    <w:p/>
+    <w:p/>
+    <w:p/>
+    <w:p/>
+    <w:p/>
+    <w:p/>
+    <w:p/>
+    <w:p/>
+    <w:p/>
+    <w:p/>
+    <w:p/>
+    <w:p>
+      <w:r>
+        <w:t>Merge</w:t>
+      </w:r>
+    </w:p>
+    <w:p>
+      <w:r>
+        <w:rPr>
+          <w:noProof/>
+          <w:lang w:eastAsia="en-IN"/>
+        </w:rPr>
+        <w:drawing>
+          <wp:inline distT="0" distB="0" distL="0" distR="0" wp14:anchorId="400AAA04" wp14:editId="14C444FB">
+            <wp:extent cx="5731510" cy="3633018"/>
+            <wp:effectExtent l="0" t="0" r="2540" b="5715"/>
+            <wp:docPr id="1" name="Picture 1"/>
+            <wp:cNvGraphicFramePr>
+              <a:graphicFrameLocks xmlns:a="http://schemas.openxmlformats.org/drawingml/2006/main" noChangeAspect="1"/>
+            </wp:cNvGraphicFramePr>
+            <a:graphic xmlns:a="http://schemas.openxmlformats.org/drawingml/2006/main">
+              <a:graphicData uri="http://schemas.openxmlformats.org/drawingml/2006/picture">
+                <pic:pic xmlns:pic="http://schemas.openxmlformats.org/drawingml/2006/picture">
+                  <pic:nvPicPr>
+                    <pic:cNvPr id="0" name=""/>
+                    <pic:cNvPicPr/>
+                  </pic:nvPicPr>
+                  <pic:blipFill>
+                    <a:blip r:embed="rId19"/>
+                    <a:stretch>
+                      <a:fillRect/>
+                    </a:stretch>
+                  </pic:blipFill>
+                  <pic:spPr>
+                    <a:xfrm>
+                      <a:off x="0" y="0"/>
                       <a:ext cx="5731510" cy="3633018"/>
                     </a:xfrm>
                     <a:prstGeom prst="rect">
@@ -458,6 +769,7 @@
           <w:noProof/>
           <w:lang w:eastAsia="en-IN"/>
         </w:rPr>
+        <w:lastRenderedPageBreak/>
         <w:drawing>
           <wp:inline distT="0" distB="0" distL="0" distR="0" wp14:anchorId="015E82BF" wp14:editId="30CEA447">
             <wp:extent cx="5731510" cy="3633018"/>
@@ -474,7 +786,7 @@
                     <pic:cNvPicPr/>
                   </pic:nvPicPr>
                   <pic:blipFill>
-                    <a:blip r:embed="rId13"/>
+                    <a:blip r:embed="rId20"/>
                     <a:stretch>
                       <a:fillRect/>
                     </a:stretch>
